--- a/ALU CONTROLLER.docx
+++ b/ALU CONTROLLER.docx
@@ -460,16 +460,1234 @@
           <w:sz w:val="28"/>
           <w:szCs w:val="28"/>
         </w:rPr>
-        <w:t xml:space="preserve">Logisim. The three memories contain the test inputs. You can use the poke tool </w:t>
-      </w:r>
-      <w:r>
-        <w:rPr>
-          <w:rFonts w:ascii="Times New Roman" w:hAnsi="Times New Roman" w:cs="Times New Roman"/>
-          <w:sz w:val="28"/>
-          <w:szCs w:val="28"/>
+        <w:t xml:space="preserve">Logisim </w:t>
+      </w:r>
+    </w:p>
+    <w:p>
+      <w:pPr>
+        <w:ind w:left="0" w:firstLine="0"/>
+        <w:rPr>
+          <w:rFonts w:ascii="Times New Roman" w:hAnsi="Times New Roman" w:cs="Times New Roman"/>
+          <w:sz w:val="28"/>
+          <w:szCs w:val="28"/>
+        </w:rPr>
+      </w:pPr>
+    </w:p>
+    <w:p>
+      <w:pPr>
+        <w:ind w:left="-15" w:firstLine="0"/>
+        <w:rPr>
+          <w:rFonts w:ascii="Times New Roman" w:hAnsi="Times New Roman" w:cs="Times New Roman"/>
+          <w:sz w:val="28"/>
+          <w:szCs w:val="28"/>
+        </w:rPr>
+      </w:pPr>
+      <w:r>
+        <w:rPr>
+          <w:rFonts w:ascii="Times New Roman" w:hAnsi="Times New Roman" w:cs="Times New Roman"/>
+          <w:sz w:val="28"/>
+          <w:szCs w:val="28"/>
+        </w:rPr>
+        <w:t xml:space="preserve">The ALU is a component that performs one of a number of arithmetic operations on two 32-bit inputs. </w:t>
+      </w:r>
+    </w:p>
+    <w:p>
+      <w:pPr>
+        <w:pStyle w:val="ListParagraph"/>
+        <w:numPr>
+          <w:ilvl w:val="0"/>
+          <w:numId w:val="3"/>
+        </w:numPr>
+        <w:spacing w:after="72" w:line="259" w:lineRule="auto"/>
+        <w:rPr>
+          <w:rFonts w:ascii="Times New Roman" w:hAnsi="Times New Roman" w:cs="Times New Roman"/>
+          <w:sz w:val="28"/>
+          <w:szCs w:val="28"/>
+        </w:rPr>
+      </w:pPr>
+      <w:r>
+        <w:rPr>
+          <w:rFonts w:ascii="Times New Roman" w:hAnsi="Times New Roman" w:cs="Times New Roman"/>
+          <w:sz w:val="28"/>
+          <w:szCs w:val="28"/>
+        </w:rPr>
+        <w:t xml:space="preserve">Explain the process of developing your </w:t>
+      </w:r>
+      <w:proofErr w:type="spellStart"/>
+      <w:r>
+        <w:rPr>
+          <w:rFonts w:ascii="Times New Roman" w:hAnsi="Times New Roman" w:cs="Times New Roman"/>
+          <w:sz w:val="28"/>
+          <w:szCs w:val="28"/>
+        </w:rPr>
+        <w:t>alu.circ</w:t>
+      </w:r>
+      <w:proofErr w:type="spellEnd"/>
+      <w:r>
+        <w:rPr>
+          <w:rFonts w:ascii="Times New Roman" w:hAnsi="Times New Roman" w:cs="Times New Roman"/>
+          <w:sz w:val="28"/>
+          <w:szCs w:val="28"/>
+        </w:rPr>
+        <w:t>. How did you get started? What is the sequence of steps you took to complete it? (3-5 sentences)</w:t>
+      </w:r>
+    </w:p>
+    <w:p>
+      <w:pPr>
+        <w:pStyle w:val="NormalWeb"/>
+        <w:shd w:val="clear" w:color="auto" w:fill="FFFFFF"/>
+        <w:rPr>
+          <w:color w:val="000000"/>
+          <w:sz w:val="27"/>
+          <w:szCs w:val="27"/>
+        </w:rPr>
+      </w:pPr>
+      <w:r>
+        <w:rPr>
+          <w:color w:val="000000"/>
+          <w:sz w:val="27"/>
+          <w:szCs w:val="27"/>
+        </w:rPr>
+        <w:t xml:space="preserve">The </w:t>
+      </w:r>
+      <w:proofErr w:type="spellStart"/>
+      <w:r>
+        <w:rPr>
+          <w:color w:val="000000"/>
+          <w:sz w:val="27"/>
+          <w:szCs w:val="27"/>
+        </w:rPr>
+        <w:t>datapath</w:t>
+      </w:r>
+      <w:proofErr w:type="spellEnd"/>
+      <w:r>
+        <w:rPr>
+          <w:color w:val="000000"/>
+          <w:sz w:val="27"/>
+          <w:szCs w:val="27"/>
+        </w:rPr>
+        <w:t xml:space="preserve"> is the "brawn" of a processor, since it implements the fetch-decode-execute cycle. The general discipline for </w:t>
+      </w:r>
+      <w:proofErr w:type="spellStart"/>
+      <w:r>
+        <w:rPr>
+          <w:color w:val="000000"/>
+          <w:sz w:val="27"/>
+          <w:szCs w:val="27"/>
+        </w:rPr>
+        <w:t>datapath</w:t>
+      </w:r>
+      <w:proofErr w:type="spellEnd"/>
+      <w:r>
+        <w:rPr>
+          <w:color w:val="000000"/>
+          <w:sz w:val="27"/>
+          <w:szCs w:val="27"/>
+        </w:rPr>
+        <w:t xml:space="preserve"> design is to (1) determine the instruction classes and formats in the ISA, (2) design </w:t>
+      </w:r>
+      <w:proofErr w:type="spellStart"/>
+      <w:r>
+        <w:rPr>
+          <w:color w:val="000000"/>
+          <w:sz w:val="27"/>
+          <w:szCs w:val="27"/>
+        </w:rPr>
+        <w:t>datapath</w:t>
+      </w:r>
+      <w:proofErr w:type="spellEnd"/>
+      <w:r>
+        <w:rPr>
+          <w:color w:val="000000"/>
+          <w:sz w:val="27"/>
+          <w:szCs w:val="27"/>
+        </w:rPr>
+        <w:t xml:space="preserve"> components and interconnections for each instruction class or format, and (3) compose the </w:t>
+      </w:r>
+      <w:proofErr w:type="spellStart"/>
+      <w:r>
+        <w:rPr>
+          <w:color w:val="000000"/>
+          <w:sz w:val="27"/>
+          <w:szCs w:val="27"/>
+        </w:rPr>
+        <w:t>datapath</w:t>
+      </w:r>
+      <w:proofErr w:type="spellEnd"/>
+      <w:r>
+        <w:rPr>
+          <w:color w:val="000000"/>
+          <w:sz w:val="27"/>
+          <w:szCs w:val="27"/>
+        </w:rPr>
+        <w:t xml:space="preserve"> segments designed in Step 2) to yield a composite </w:t>
+      </w:r>
+      <w:proofErr w:type="spellStart"/>
+      <w:r>
+        <w:rPr>
+          <w:color w:val="000000"/>
+          <w:sz w:val="27"/>
+          <w:szCs w:val="27"/>
+        </w:rPr>
+        <w:t>datapath</w:t>
+      </w:r>
+      <w:proofErr w:type="spellEnd"/>
+      <w:r>
+        <w:rPr>
+          <w:color w:val="000000"/>
+          <w:sz w:val="27"/>
+          <w:szCs w:val="27"/>
+        </w:rPr>
+        <w:t>.</w:t>
+      </w:r>
+    </w:p>
+    <w:p>
+      <w:pPr>
+        <w:pStyle w:val="NormalWeb"/>
+        <w:shd w:val="clear" w:color="auto" w:fill="FFFFFF"/>
+        <w:rPr>
+          <w:color w:val="000000"/>
+          <w:sz w:val="27"/>
+          <w:szCs w:val="27"/>
+        </w:rPr>
+      </w:pPr>
+      <w:r>
+        <w:rPr>
+          <w:color w:val="000000"/>
+          <w:sz w:val="27"/>
+          <w:szCs w:val="27"/>
+        </w:rPr>
+        <w:t xml:space="preserve">Simple </w:t>
+      </w:r>
+      <w:proofErr w:type="spellStart"/>
+      <w:r>
+        <w:rPr>
+          <w:color w:val="000000"/>
+          <w:sz w:val="27"/>
+          <w:szCs w:val="27"/>
+        </w:rPr>
+        <w:t>datapath</w:t>
+      </w:r>
+      <w:proofErr w:type="spellEnd"/>
+      <w:r>
+        <w:rPr>
+          <w:color w:val="000000"/>
+          <w:sz w:val="27"/>
+          <w:szCs w:val="27"/>
+        </w:rPr>
+        <w:t xml:space="preserve"> components include </w:t>
+      </w:r>
+      <w:r>
+        <w:rPr>
+          <w:i/>
+          <w:iCs/>
+          <w:color w:val="000000"/>
+          <w:sz w:val="27"/>
+          <w:szCs w:val="27"/>
+        </w:rPr>
+        <w:t>memory</w:t>
+      </w:r>
+      <w:r>
+        <w:rPr>
+          <w:color w:val="000000"/>
+          <w:sz w:val="27"/>
+          <w:szCs w:val="27"/>
+        </w:rPr>
+        <w:t> (stores the current instruction), </w:t>
+      </w:r>
+      <w:r>
+        <w:rPr>
+          <w:i/>
+          <w:iCs/>
+          <w:color w:val="000000"/>
+          <w:sz w:val="27"/>
+          <w:szCs w:val="27"/>
+        </w:rPr>
+        <w:t>PC</w:t>
+      </w:r>
+      <w:r>
+        <w:rPr>
+          <w:color w:val="000000"/>
+          <w:sz w:val="27"/>
+          <w:szCs w:val="27"/>
+        </w:rPr>
+        <w:t> or program counter (stores the address of current instruction), and </w:t>
+      </w:r>
+      <w:r>
+        <w:rPr>
+          <w:i/>
+          <w:iCs/>
+          <w:color w:val="000000"/>
+          <w:sz w:val="27"/>
+          <w:szCs w:val="27"/>
+        </w:rPr>
+        <w:t>ALU</w:t>
+      </w:r>
+      <w:r>
+        <w:rPr>
+          <w:color w:val="000000"/>
+          <w:sz w:val="27"/>
+          <w:szCs w:val="27"/>
+        </w:rPr>
+        <w:t xml:space="preserve"> (executes current instruction). The interconnection of these simple components to form a basic </w:t>
+      </w:r>
+      <w:proofErr w:type="spellStart"/>
+      <w:r>
+        <w:rPr>
+          <w:color w:val="000000"/>
+          <w:sz w:val="27"/>
+          <w:szCs w:val="27"/>
+        </w:rPr>
+        <w:t>datapath</w:t>
+      </w:r>
+      <w:proofErr w:type="spellEnd"/>
+      <w:r>
+        <w:rPr>
+          <w:color w:val="000000"/>
+          <w:sz w:val="27"/>
+          <w:szCs w:val="27"/>
+        </w:rPr>
+        <w:t xml:space="preserve"> is illustrated in Figure 4.5. Note that the register file is written to by the output of the ALU. As in Section 4.1, the register file shown in Figure 4.6 is clocked by the </w:t>
+      </w:r>
+      <w:proofErr w:type="spellStart"/>
+      <w:r>
+        <w:rPr>
+          <w:color w:val="000000"/>
+          <w:sz w:val="27"/>
+          <w:szCs w:val="27"/>
+        </w:rPr>
+        <w:t>RegWrite</w:t>
+      </w:r>
+      <w:proofErr w:type="spellEnd"/>
+      <w:r>
+        <w:rPr>
+          <w:color w:val="000000"/>
+          <w:sz w:val="27"/>
+          <w:szCs w:val="27"/>
+        </w:rPr>
+        <w:t xml:space="preserve"> signal.</w:t>
+      </w:r>
+    </w:p>
+    <w:p>
+      <w:pPr>
+        <w:pStyle w:val="NormalWeb"/>
+        <w:shd w:val="clear" w:color="auto" w:fill="FFFFFF"/>
+        <w:jc w:val="center"/>
+        <w:rPr>
+          <w:color w:val="000000"/>
+          <w:sz w:val="27"/>
+          <w:szCs w:val="27"/>
+        </w:rPr>
+      </w:pPr>
+      <w:r>
+        <w:rPr>
+          <w:noProof/>
+          <w:color w:val="000000"/>
+          <w:sz w:val="27"/>
+          <w:szCs w:val="27"/>
         </w:rPr>
         <w:drawing>
-          <wp:inline distT="0" distB="0" distL="0" distR="0" wp14:anchorId="00EE762E" wp14:editId="57387895">
+          <wp:inline distT="0" distB="0" distL="0" distR="0" wp14:anchorId="07343E1A" wp14:editId="2D15D82D">
+            <wp:extent cx="4953000" cy="2705100"/>
+            <wp:effectExtent l="0" t="0" r="0" b="0"/>
+            <wp:docPr id="6" name="Picture 6"/>
+            <wp:cNvGraphicFramePr>
+              <a:graphicFrameLocks xmlns:a="http://schemas.openxmlformats.org/drawingml/2006/main" noChangeAspect="1"/>
+            </wp:cNvGraphicFramePr>
+            <a:graphic xmlns:a="http://schemas.openxmlformats.org/drawingml/2006/main">
+              <a:graphicData uri="http://schemas.openxmlformats.org/drawingml/2006/picture">
+                <pic:pic xmlns:pic="http://schemas.openxmlformats.org/drawingml/2006/picture">
+                  <pic:nvPicPr>
+                    <pic:cNvPr id="0" name="Picture 16"/>
+                    <pic:cNvPicPr>
+                      <a:picLocks noChangeAspect="1" noChangeArrowheads="1"/>
+                    </pic:cNvPicPr>
+                  </pic:nvPicPr>
+                  <pic:blipFill>
+                    <a:blip r:embed="rId5">
+                      <a:extLst>
+                        <a:ext uri="{28A0092B-C50C-407E-A947-70E740481C1C}">
+                          <a14:useLocalDpi xmlns:a14="http://schemas.microsoft.com/office/drawing/2010/main" val="0"/>
+                        </a:ext>
+                      </a:extLst>
+                    </a:blip>
+                    <a:srcRect/>
+                    <a:stretch>
+                      <a:fillRect/>
+                    </a:stretch>
+                  </pic:blipFill>
+                  <pic:spPr bwMode="auto">
+                    <a:xfrm>
+                      <a:off x="0" y="0"/>
+                      <a:ext cx="4953000" cy="2705100"/>
+                    </a:xfrm>
+                    <a:prstGeom prst="rect">
+                      <a:avLst/>
+                    </a:prstGeom>
+                    <a:noFill/>
+                    <a:ln>
+                      <a:noFill/>
+                    </a:ln>
+                  </pic:spPr>
+                </pic:pic>
+              </a:graphicData>
+            </a:graphic>
+          </wp:inline>
+        </w:drawing>
+      </w:r>
+      <w:r>
+        <w:rPr>
+          <w:color w:val="000000"/>
+          <w:sz w:val="27"/>
+          <w:szCs w:val="27"/>
+        </w:rPr>
+        <w:br/>
+      </w:r>
+      <w:r>
+        <w:rPr>
+          <w:color w:val="000000"/>
+          <w:sz w:val="27"/>
+          <w:szCs w:val="27"/>
+        </w:rPr>
+        <w:br/>
+      </w:r>
+      <w:r>
+        <w:rPr>
+          <w:b/>
+          <w:bCs/>
+          <w:color w:val="000000"/>
+          <w:sz w:val="27"/>
+          <w:szCs w:val="27"/>
+        </w:rPr>
+        <w:t>Figure 4.5.</w:t>
+      </w:r>
+      <w:r>
+        <w:rPr>
+          <w:color w:val="000000"/>
+          <w:sz w:val="27"/>
+          <w:szCs w:val="27"/>
+        </w:rPr>
+        <w:t xml:space="preserve"> Schematic high-level diagram of MIPS </w:t>
+      </w:r>
+      <w:proofErr w:type="spellStart"/>
+      <w:r>
+        <w:rPr>
+          <w:color w:val="000000"/>
+          <w:sz w:val="27"/>
+          <w:szCs w:val="27"/>
+        </w:rPr>
+        <w:t>datapath</w:t>
+      </w:r>
+      <w:proofErr w:type="spellEnd"/>
+      <w:r>
+        <w:rPr>
+          <w:color w:val="000000"/>
+          <w:sz w:val="27"/>
+          <w:szCs w:val="27"/>
+        </w:rPr>
+        <w:t xml:space="preserve"> from an implementational perspective, adapted from [Maf01].</w:t>
+      </w:r>
+    </w:p>
+    <w:p>
+      <w:pPr>
+        <w:pStyle w:val="NormalWeb"/>
+        <w:shd w:val="clear" w:color="auto" w:fill="FFFFFF"/>
+        <w:rPr>
+          <w:color w:val="000000"/>
+          <w:sz w:val="27"/>
+          <w:szCs w:val="27"/>
+        </w:rPr>
+      </w:pPr>
+      <w:r>
+        <w:rPr>
+          <w:color w:val="000000"/>
+          <w:sz w:val="27"/>
+          <w:szCs w:val="27"/>
+        </w:rPr>
+        <w:lastRenderedPageBreak/>
+        <w:t xml:space="preserve">Implementation of the </w:t>
+      </w:r>
+      <w:proofErr w:type="spellStart"/>
+      <w:r>
+        <w:rPr>
+          <w:color w:val="000000"/>
+          <w:sz w:val="27"/>
+          <w:szCs w:val="27"/>
+        </w:rPr>
+        <w:t>datapath</w:t>
+      </w:r>
+      <w:proofErr w:type="spellEnd"/>
+      <w:r>
+        <w:rPr>
+          <w:color w:val="000000"/>
+          <w:sz w:val="27"/>
+          <w:szCs w:val="27"/>
+        </w:rPr>
+        <w:t xml:space="preserve"> for I- and J-format instructions requires two more components - a </w:t>
+      </w:r>
+      <w:r>
+        <w:rPr>
+          <w:i/>
+          <w:iCs/>
+          <w:color w:val="000000"/>
+          <w:sz w:val="27"/>
+          <w:szCs w:val="27"/>
+        </w:rPr>
+        <w:t>data memory</w:t>
+      </w:r>
+      <w:r>
+        <w:rPr>
+          <w:color w:val="000000"/>
+          <w:sz w:val="27"/>
+          <w:szCs w:val="27"/>
+        </w:rPr>
+        <w:t> and a </w:t>
+      </w:r>
+      <w:r>
+        <w:rPr>
+          <w:i/>
+          <w:iCs/>
+          <w:color w:val="000000"/>
+          <w:sz w:val="27"/>
+          <w:szCs w:val="27"/>
+        </w:rPr>
+        <w:t>sign extender</w:t>
+      </w:r>
+      <w:r>
+        <w:rPr>
+          <w:color w:val="000000"/>
+          <w:sz w:val="27"/>
+          <w:szCs w:val="27"/>
+        </w:rPr>
+        <w:t>, illustrated in Figure 4.6. The data memory stores ALU results and operands, including instructions, and has two enabling inputs (</w:t>
+      </w:r>
+      <w:proofErr w:type="spellStart"/>
+      <w:r>
+        <w:rPr>
+          <w:color w:val="000000"/>
+          <w:sz w:val="27"/>
+          <w:szCs w:val="27"/>
+        </w:rPr>
+        <w:t>MemWrite</w:t>
+      </w:r>
+      <w:proofErr w:type="spellEnd"/>
+      <w:r>
+        <w:rPr>
+          <w:color w:val="000000"/>
+          <w:sz w:val="27"/>
+          <w:szCs w:val="27"/>
+        </w:rPr>
+        <w:t xml:space="preserve"> and </w:t>
+      </w:r>
+      <w:proofErr w:type="spellStart"/>
+      <w:r>
+        <w:rPr>
+          <w:color w:val="000000"/>
+          <w:sz w:val="27"/>
+          <w:szCs w:val="27"/>
+        </w:rPr>
+        <w:t>MemRead</w:t>
+      </w:r>
+      <w:proofErr w:type="spellEnd"/>
+      <w:r>
+        <w:rPr>
+          <w:color w:val="000000"/>
+          <w:sz w:val="27"/>
+          <w:szCs w:val="27"/>
+        </w:rPr>
+        <w:t>) that cannot both be active (have a logical high value) at the same time. The data memory accepts an address and either accepts data (</w:t>
+      </w:r>
+      <w:proofErr w:type="spellStart"/>
+      <w:r>
+        <w:rPr>
+          <w:color w:val="000000"/>
+          <w:sz w:val="27"/>
+          <w:szCs w:val="27"/>
+        </w:rPr>
+        <w:t>WriteData</w:t>
+      </w:r>
+      <w:proofErr w:type="spellEnd"/>
+      <w:r>
+        <w:rPr>
+          <w:color w:val="000000"/>
+          <w:sz w:val="27"/>
+          <w:szCs w:val="27"/>
+        </w:rPr>
+        <w:t xml:space="preserve"> port if </w:t>
+      </w:r>
+      <w:proofErr w:type="spellStart"/>
+      <w:r>
+        <w:rPr>
+          <w:color w:val="000000"/>
+          <w:sz w:val="27"/>
+          <w:szCs w:val="27"/>
+        </w:rPr>
+        <w:t>MemWrite</w:t>
+      </w:r>
+      <w:proofErr w:type="spellEnd"/>
+      <w:r>
+        <w:rPr>
+          <w:color w:val="000000"/>
+          <w:sz w:val="27"/>
+          <w:szCs w:val="27"/>
+        </w:rPr>
+        <w:t xml:space="preserve"> is enabled) or outputs data (</w:t>
+      </w:r>
+      <w:proofErr w:type="spellStart"/>
+      <w:r>
+        <w:rPr>
+          <w:color w:val="000000"/>
+          <w:sz w:val="27"/>
+          <w:szCs w:val="27"/>
+        </w:rPr>
+        <w:t>ReadData</w:t>
+      </w:r>
+      <w:proofErr w:type="spellEnd"/>
+      <w:r>
+        <w:rPr>
+          <w:color w:val="000000"/>
+          <w:sz w:val="27"/>
+          <w:szCs w:val="27"/>
+        </w:rPr>
+        <w:t xml:space="preserve"> port if </w:t>
+      </w:r>
+      <w:proofErr w:type="spellStart"/>
+      <w:r>
+        <w:rPr>
+          <w:color w:val="000000"/>
+          <w:sz w:val="27"/>
+          <w:szCs w:val="27"/>
+        </w:rPr>
+        <w:t>MemRead</w:t>
+      </w:r>
+      <w:proofErr w:type="spellEnd"/>
+      <w:r>
+        <w:rPr>
+          <w:color w:val="000000"/>
+          <w:sz w:val="27"/>
+          <w:szCs w:val="27"/>
+        </w:rPr>
+        <w:t xml:space="preserve"> is enabled), at the indicated address. The sign extender adds 16 leading digits to a 16-bit word with most significant bit </w:t>
+      </w:r>
+      <w:r>
+        <w:rPr>
+          <w:i/>
+          <w:iCs/>
+          <w:color w:val="000000"/>
+          <w:sz w:val="27"/>
+          <w:szCs w:val="27"/>
+        </w:rPr>
+        <w:t>b</w:t>
+      </w:r>
+      <w:r>
+        <w:rPr>
+          <w:color w:val="000000"/>
+          <w:sz w:val="27"/>
+          <w:szCs w:val="27"/>
+        </w:rPr>
+        <w:t>, to product a 32-bit word. In particular, the additional 16 digits have the same value as </w:t>
+      </w:r>
+      <w:r>
+        <w:rPr>
+          <w:i/>
+          <w:iCs/>
+          <w:color w:val="000000"/>
+          <w:sz w:val="27"/>
+          <w:szCs w:val="27"/>
+        </w:rPr>
+        <w:t>b</w:t>
+      </w:r>
+      <w:r>
+        <w:rPr>
+          <w:color w:val="000000"/>
+          <w:sz w:val="27"/>
+          <w:szCs w:val="27"/>
+        </w:rPr>
+        <w:t>, thus implementing sign extension in twos complement representation.</w:t>
+      </w:r>
+    </w:p>
+    <w:p>
+      <w:pPr>
+        <w:pStyle w:val="NormalWeb"/>
+        <w:shd w:val="clear" w:color="auto" w:fill="FFFFFF"/>
+        <w:jc w:val="center"/>
+        <w:rPr>
+          <w:color w:val="000000"/>
+          <w:sz w:val="27"/>
+          <w:szCs w:val="27"/>
+        </w:rPr>
+      </w:pPr>
+      <w:r>
+        <w:rPr>
+          <w:noProof/>
+          <w:color w:val="000000"/>
+          <w:sz w:val="27"/>
+          <w:szCs w:val="27"/>
+        </w:rPr>
+        <w:drawing>
+          <wp:inline distT="0" distB="0" distL="0" distR="0" wp14:anchorId="7A3F213E" wp14:editId="6AD33E97">
+            <wp:extent cx="5534025" cy="3190875"/>
+            <wp:effectExtent l="0" t="0" r="9525" b="9525"/>
+            <wp:docPr id="5" name="Picture 5"/>
+            <wp:cNvGraphicFramePr>
+              <a:graphicFrameLocks xmlns:a="http://schemas.openxmlformats.org/drawingml/2006/main" noChangeAspect="1"/>
+            </wp:cNvGraphicFramePr>
+            <a:graphic xmlns:a="http://schemas.openxmlformats.org/drawingml/2006/main">
+              <a:graphicData uri="http://schemas.openxmlformats.org/drawingml/2006/picture">
+                <pic:pic xmlns:pic="http://schemas.openxmlformats.org/drawingml/2006/picture">
+                  <pic:nvPicPr>
+                    <pic:cNvPr id="0" name="Picture 17"/>
+                    <pic:cNvPicPr>
+                      <a:picLocks noChangeAspect="1" noChangeArrowheads="1"/>
+                    </pic:cNvPicPr>
+                  </pic:nvPicPr>
+                  <pic:blipFill>
+                    <a:blip r:embed="rId6">
+                      <a:extLst>
+                        <a:ext uri="{28A0092B-C50C-407E-A947-70E740481C1C}">
+                          <a14:useLocalDpi xmlns:a14="http://schemas.microsoft.com/office/drawing/2010/main" val="0"/>
+                        </a:ext>
+                      </a:extLst>
+                    </a:blip>
+                    <a:srcRect/>
+                    <a:stretch>
+                      <a:fillRect/>
+                    </a:stretch>
+                  </pic:blipFill>
+                  <pic:spPr bwMode="auto">
+                    <a:xfrm>
+                      <a:off x="0" y="0"/>
+                      <a:ext cx="5534025" cy="3190875"/>
+                    </a:xfrm>
+                    <a:prstGeom prst="rect">
+                      <a:avLst/>
+                    </a:prstGeom>
+                    <a:noFill/>
+                    <a:ln>
+                      <a:noFill/>
+                    </a:ln>
+                  </pic:spPr>
+                </pic:pic>
+              </a:graphicData>
+            </a:graphic>
+          </wp:inline>
+        </w:drawing>
+      </w:r>
+      <w:r>
+        <w:rPr>
+          <w:color w:val="000000"/>
+          <w:sz w:val="27"/>
+          <w:szCs w:val="27"/>
+        </w:rPr>
+        <w:br/>
+      </w:r>
+      <w:r>
+        <w:rPr>
+          <w:color w:val="000000"/>
+          <w:sz w:val="27"/>
+          <w:szCs w:val="27"/>
+        </w:rPr>
+        <w:br/>
+      </w:r>
+      <w:r>
+        <w:rPr>
+          <w:b/>
+          <w:bCs/>
+          <w:color w:val="000000"/>
+          <w:sz w:val="27"/>
+          <w:szCs w:val="27"/>
+        </w:rPr>
+        <w:t>Figure 4.6.</w:t>
+      </w:r>
+      <w:r>
+        <w:rPr>
+          <w:color w:val="000000"/>
+          <w:sz w:val="27"/>
+          <w:szCs w:val="27"/>
+        </w:rPr>
+        <w:t> Schematic diagram of Data Memory and Sign Extender, adapted from [Maf01].</w:t>
+      </w:r>
+    </w:p>
+    <w:p>
+      <w:pPr>
+        <w:pStyle w:val="Heading4"/>
+        <w:shd w:val="clear" w:color="auto" w:fill="FFFFFF"/>
+        <w:rPr>
+          <w:color w:val="000000"/>
+          <w:sz w:val="27"/>
+          <w:szCs w:val="27"/>
+        </w:rPr>
+      </w:pPr>
+      <w:r>
+        <w:rPr>
+          <w:color w:val="000000"/>
+          <w:sz w:val="27"/>
+          <w:szCs w:val="27"/>
+        </w:rPr>
+        <w:t>4.2.1. R-format Datapath</w:t>
+      </w:r>
+    </w:p>
+    <w:p>
+      <w:pPr>
+        <w:spacing w:after="72" w:line="259" w:lineRule="auto"/>
+        <w:ind w:left="0" w:firstLine="0"/>
+        <w:rPr>
+          <w:rFonts w:ascii="Times New Roman" w:hAnsi="Times New Roman" w:cs="Times New Roman"/>
+          <w:sz w:val="28"/>
+          <w:szCs w:val="28"/>
+        </w:rPr>
+      </w:pPr>
+      <w:r>
+        <w:rPr>
+          <w:rFonts w:ascii="Times New Roman" w:hAnsi="Times New Roman" w:cs="Times New Roman"/>
+          <w:sz w:val="28"/>
+          <w:szCs w:val="28"/>
+        </w:rPr>
+        <w:t xml:space="preserve">2. Explain the process of developing your </w:t>
+      </w:r>
+      <w:proofErr w:type="spellStart"/>
+      <w:r>
+        <w:rPr>
+          <w:rFonts w:ascii="Times New Roman" w:hAnsi="Times New Roman" w:cs="Times New Roman"/>
+          <w:sz w:val="28"/>
+          <w:szCs w:val="28"/>
+        </w:rPr>
+        <w:t>alu-control.circ</w:t>
+      </w:r>
+      <w:proofErr w:type="spellEnd"/>
+      <w:r>
+        <w:rPr>
+          <w:rFonts w:ascii="Times New Roman" w:hAnsi="Times New Roman" w:cs="Times New Roman"/>
+          <w:sz w:val="28"/>
+          <w:szCs w:val="28"/>
+        </w:rPr>
+        <w:t>. How did you get started? What is the sequence of steps you took to complete it? (3-5 sentences)</w:t>
+      </w:r>
+    </w:p>
+    <w:p>
+      <w:pPr>
+        <w:pStyle w:val="NormalWeb"/>
+        <w:shd w:val="clear" w:color="auto" w:fill="FFFFFF"/>
+        <w:rPr>
+          <w:color w:val="000000"/>
+          <w:sz w:val="27"/>
+          <w:szCs w:val="27"/>
+        </w:rPr>
+      </w:pPr>
+    </w:p>
+    <w:p>
+      <w:pPr>
+        <w:pStyle w:val="NormalWeb"/>
+        <w:shd w:val="clear" w:color="auto" w:fill="FFFFFF"/>
+        <w:rPr>
+          <w:color w:val="000000"/>
+          <w:sz w:val="27"/>
+          <w:szCs w:val="27"/>
+        </w:rPr>
+      </w:pPr>
+      <w:r>
+        <w:rPr>
+          <w:color w:val="000000"/>
+          <w:sz w:val="27"/>
+          <w:szCs w:val="27"/>
+        </w:rPr>
+        <w:t xml:space="preserve">Implementation of the </w:t>
+      </w:r>
+      <w:proofErr w:type="spellStart"/>
+      <w:r>
+        <w:rPr>
+          <w:color w:val="000000"/>
+          <w:sz w:val="27"/>
+          <w:szCs w:val="27"/>
+        </w:rPr>
+        <w:t>datapath</w:t>
+      </w:r>
+      <w:proofErr w:type="spellEnd"/>
+      <w:r>
+        <w:rPr>
+          <w:color w:val="000000"/>
+          <w:sz w:val="27"/>
+          <w:szCs w:val="27"/>
+        </w:rPr>
+        <w:t xml:space="preserve"> for R-format instructions is fairly straightforward - the register file and the ALU are all that is required. The ALU accepts its input from the </w:t>
+      </w:r>
+      <w:proofErr w:type="spellStart"/>
+      <w:r>
+        <w:rPr>
+          <w:color w:val="000000"/>
+          <w:sz w:val="27"/>
+          <w:szCs w:val="27"/>
+        </w:rPr>
+        <w:t>DataRead</w:t>
+      </w:r>
+      <w:proofErr w:type="spellEnd"/>
+      <w:r>
+        <w:rPr>
+          <w:color w:val="000000"/>
+          <w:sz w:val="27"/>
+          <w:szCs w:val="27"/>
+        </w:rPr>
+        <w:t xml:space="preserve"> ports of the register file, and the register file is written to by the </w:t>
+      </w:r>
+      <w:proofErr w:type="spellStart"/>
+      <w:r>
+        <w:rPr>
+          <w:color w:val="000000"/>
+          <w:sz w:val="27"/>
+          <w:szCs w:val="27"/>
+        </w:rPr>
+        <w:t>ALUresult</w:t>
+      </w:r>
+      <w:proofErr w:type="spellEnd"/>
+      <w:r>
+        <w:rPr>
+          <w:color w:val="000000"/>
+          <w:sz w:val="27"/>
+          <w:szCs w:val="27"/>
+        </w:rPr>
+        <w:t xml:space="preserve"> output of the ALU, in combination with the </w:t>
+      </w:r>
+      <w:proofErr w:type="spellStart"/>
+      <w:r>
+        <w:rPr>
+          <w:color w:val="000000"/>
+          <w:sz w:val="27"/>
+          <w:szCs w:val="27"/>
+        </w:rPr>
+        <w:t>RegWrite</w:t>
+      </w:r>
+      <w:proofErr w:type="spellEnd"/>
+      <w:r>
+        <w:rPr>
+          <w:color w:val="000000"/>
+          <w:sz w:val="27"/>
+          <w:szCs w:val="27"/>
+        </w:rPr>
+        <w:t xml:space="preserve"> signal.</w:t>
+      </w:r>
+    </w:p>
+    <w:p>
+      <w:pPr>
+        <w:pStyle w:val="NormalWeb"/>
+        <w:shd w:val="clear" w:color="auto" w:fill="FFFFFF"/>
+        <w:jc w:val="center"/>
+        <w:rPr>
+          <w:color w:val="000000"/>
+          <w:sz w:val="27"/>
+          <w:szCs w:val="27"/>
+        </w:rPr>
+      </w:pPr>
+      <w:r>
+        <w:rPr>
+          <w:noProof/>
+          <w:color w:val="000000"/>
+          <w:sz w:val="27"/>
+          <w:szCs w:val="27"/>
+        </w:rPr>
+        <w:lastRenderedPageBreak/>
+        <w:drawing>
+          <wp:inline distT="0" distB="0" distL="0" distR="0" wp14:anchorId="62EB3165" wp14:editId="5B4895D4">
+            <wp:extent cx="5695950" cy="3371850"/>
+            <wp:effectExtent l="0" t="0" r="0" b="0"/>
+            <wp:docPr id="4" name="Picture 4"/>
+            <wp:cNvGraphicFramePr>
+              <a:graphicFrameLocks xmlns:a="http://schemas.openxmlformats.org/drawingml/2006/main" noChangeAspect="1"/>
+            </wp:cNvGraphicFramePr>
+            <a:graphic xmlns:a="http://schemas.openxmlformats.org/drawingml/2006/main">
+              <a:graphicData uri="http://schemas.openxmlformats.org/drawingml/2006/picture">
+                <pic:pic xmlns:pic="http://schemas.openxmlformats.org/drawingml/2006/picture">
+                  <pic:nvPicPr>
+                    <pic:cNvPr id="0" name="Picture 18"/>
+                    <pic:cNvPicPr>
+                      <a:picLocks noChangeAspect="1" noChangeArrowheads="1"/>
+                    </pic:cNvPicPr>
+                  </pic:nvPicPr>
+                  <pic:blipFill>
+                    <a:blip r:embed="rId7">
+                      <a:extLst>
+                        <a:ext uri="{28A0092B-C50C-407E-A947-70E740481C1C}">
+                          <a14:useLocalDpi xmlns:a14="http://schemas.microsoft.com/office/drawing/2010/main" val="0"/>
+                        </a:ext>
+                      </a:extLst>
+                    </a:blip>
+                    <a:srcRect/>
+                    <a:stretch>
+                      <a:fillRect/>
+                    </a:stretch>
+                  </pic:blipFill>
+                  <pic:spPr bwMode="auto">
+                    <a:xfrm>
+                      <a:off x="0" y="0"/>
+                      <a:ext cx="5695950" cy="3371850"/>
+                    </a:xfrm>
+                    <a:prstGeom prst="rect">
+                      <a:avLst/>
+                    </a:prstGeom>
+                    <a:noFill/>
+                    <a:ln>
+                      <a:noFill/>
+                    </a:ln>
+                  </pic:spPr>
+                </pic:pic>
+              </a:graphicData>
+            </a:graphic>
+          </wp:inline>
+        </w:drawing>
+      </w:r>
+      <w:r>
+        <w:rPr>
+          <w:color w:val="000000"/>
+          <w:sz w:val="27"/>
+          <w:szCs w:val="27"/>
+        </w:rPr>
+        <w:br/>
+      </w:r>
+      <w:r>
+        <w:rPr>
+          <w:color w:val="000000"/>
+          <w:sz w:val="27"/>
+          <w:szCs w:val="27"/>
+        </w:rPr>
+        <w:br/>
+      </w:r>
+      <w:r>
+        <w:rPr>
+          <w:b/>
+          <w:bCs/>
+          <w:color w:val="000000"/>
+          <w:sz w:val="27"/>
+          <w:szCs w:val="27"/>
+        </w:rPr>
+        <w:t>Figure 4.7.</w:t>
+      </w:r>
+      <w:r>
+        <w:rPr>
+          <w:color w:val="000000"/>
+          <w:sz w:val="27"/>
+          <w:szCs w:val="27"/>
+        </w:rPr>
+        <w:t xml:space="preserve"> Schematic diagram R-format instruction </w:t>
+      </w:r>
+      <w:proofErr w:type="spellStart"/>
+      <w:r>
+        <w:rPr>
+          <w:color w:val="000000"/>
+          <w:sz w:val="27"/>
+          <w:szCs w:val="27"/>
+        </w:rPr>
+        <w:t>datapath</w:t>
+      </w:r>
+      <w:proofErr w:type="spellEnd"/>
+      <w:r>
+        <w:rPr>
+          <w:color w:val="000000"/>
+          <w:sz w:val="27"/>
+          <w:szCs w:val="27"/>
+        </w:rPr>
+        <w:t>, adapted from [Maf01].</w:t>
+      </w:r>
+    </w:p>
+    <w:p>
+      <w:pPr>
+        <w:pStyle w:val="ListParagraph"/>
+        <w:spacing w:after="72" w:line="259" w:lineRule="auto"/>
+        <w:ind w:left="435" w:firstLine="0"/>
+        <w:rPr>
+          <w:rFonts w:ascii="Times New Roman" w:hAnsi="Times New Roman" w:cs="Times New Roman"/>
+          <w:sz w:val="28"/>
+          <w:szCs w:val="28"/>
+        </w:rPr>
+      </w:pPr>
+    </w:p>
+    <w:p>
+      <w:pPr>
+        <w:spacing w:after="72" w:line="259" w:lineRule="auto"/>
+        <w:ind w:left="0" w:firstLine="0"/>
+        <w:rPr>
+          <w:rFonts w:ascii="Times New Roman" w:hAnsi="Times New Roman" w:cs="Times New Roman"/>
+          <w:sz w:val="28"/>
+          <w:szCs w:val="28"/>
+        </w:rPr>
+      </w:pPr>
+    </w:p>
+    <w:p>
+      <w:pPr>
+        <w:spacing w:after="72" w:line="259" w:lineRule="auto"/>
+        <w:ind w:left="0" w:firstLine="0"/>
+        <w:rPr>
+          <w:rFonts w:ascii="Times New Roman" w:hAnsi="Times New Roman" w:cs="Times New Roman"/>
+          <w:sz w:val="28"/>
+          <w:szCs w:val="28"/>
+        </w:rPr>
+      </w:pPr>
+    </w:p>
+    <w:p>
+      <w:pPr>
+        <w:spacing w:after="72" w:line="259" w:lineRule="auto"/>
+        <w:ind w:left="0" w:firstLine="0"/>
+        <w:rPr>
+          <w:rFonts w:ascii="Times New Roman" w:hAnsi="Times New Roman" w:cs="Times New Roman"/>
+          <w:sz w:val="28"/>
+          <w:szCs w:val="28"/>
+        </w:rPr>
+      </w:pPr>
+      <w:r>
+        <w:rPr>
+          <w:rFonts w:ascii="Times New Roman" w:hAnsi="Times New Roman" w:cs="Times New Roman"/>
+          <w:sz w:val="28"/>
+          <w:szCs w:val="28"/>
+        </w:rPr>
+        <w:t>3. Explain the difference between overflow and carry for two’s complement adding and subtracting. (2-4 sentences)</w:t>
+      </w:r>
+    </w:p>
+    <w:p>
+      <w:pPr>
+        <w:spacing w:after="72" w:line="259" w:lineRule="auto"/>
+        <w:ind w:left="0" w:firstLine="0"/>
+        <w:rPr>
+          <w:rFonts w:ascii="Times New Roman" w:hAnsi="Times New Roman" w:cs="Times New Roman"/>
+          <w:sz w:val="28"/>
+          <w:szCs w:val="28"/>
+        </w:rPr>
+      </w:pPr>
+      <w:r>
+        <w:rPr>
+          <w:rFonts w:ascii="Times New Roman" w:hAnsi="Times New Roman" w:cs="Times New Roman"/>
+          <w:sz w:val="28"/>
+          <w:szCs w:val="28"/>
+        </w:rPr>
+        <w:t xml:space="preserve">Overflow and carry out are philosophically the same thing. Both indicate that the answer does not fit in the space available. The difference is that carry out applies when you have somewhere else to put it, while overflow is when you do not. As an example, imagine a </w:t>
+      </w:r>
+      <w:proofErr w:type="gramStart"/>
+      <w:r>
+        <w:rPr>
+          <w:rFonts w:ascii="Times New Roman" w:hAnsi="Times New Roman" w:cs="Times New Roman"/>
+          <w:sz w:val="28"/>
+          <w:szCs w:val="28"/>
+        </w:rPr>
+        <w:t>four bit</w:t>
+      </w:r>
+      <w:proofErr w:type="gramEnd"/>
+      <w:r>
+        <w:rPr>
+          <w:rFonts w:ascii="Times New Roman" w:hAnsi="Times New Roman" w:cs="Times New Roman"/>
+          <w:sz w:val="28"/>
+          <w:szCs w:val="28"/>
+        </w:rPr>
+        <w:t xml:space="preserve"> computer using unsigned binary for addition. If you try to add 10102+111210102+1112 without the word length restriction, you get 100012100012 The high bit does not fit in our word. If this word is all the space allocated to this variable, it represents overflow as the result is too large to represent. If we have a </w:t>
+      </w:r>
+      <w:proofErr w:type="gramStart"/>
+      <w:r>
+        <w:rPr>
+          <w:rFonts w:ascii="Times New Roman" w:hAnsi="Times New Roman" w:cs="Times New Roman"/>
+          <w:sz w:val="28"/>
+          <w:szCs w:val="28"/>
+        </w:rPr>
+        <w:t>two word</w:t>
+      </w:r>
+      <w:proofErr w:type="gramEnd"/>
+      <w:r>
+        <w:rPr>
+          <w:rFonts w:ascii="Times New Roman" w:hAnsi="Times New Roman" w:cs="Times New Roman"/>
+          <w:sz w:val="28"/>
+          <w:szCs w:val="28"/>
+        </w:rPr>
+        <w:t xml:space="preserve"> space allocated to this variable, it becomes a carry out and is stored in the higher word. We would then represent the addition as 0000 10102+0000 01112=0001 000120000 10102+0000 01112=0001 00012 and the carry is explicit.</w:t>
+      </w:r>
+    </w:p>
+    <w:p>
+      <w:pPr>
+        <w:spacing w:after="72" w:line="259" w:lineRule="auto"/>
+        <w:ind w:left="0" w:firstLine="0"/>
+        <w:rPr>
+          <w:rFonts w:ascii="Times New Roman" w:hAnsi="Times New Roman" w:cs="Times New Roman"/>
+          <w:sz w:val="28"/>
+          <w:szCs w:val="28"/>
+        </w:rPr>
+      </w:pPr>
+      <w:r>
+        <w:rPr>
+          <w:rFonts w:ascii="Times New Roman" w:hAnsi="Times New Roman" w:cs="Times New Roman"/>
+          <w:sz w:val="28"/>
+          <w:szCs w:val="28"/>
+        </w:rPr>
+        <w:t xml:space="preserve">4. Explain how your implementation of </w:t>
+      </w:r>
+      <w:proofErr w:type="spellStart"/>
+      <w:r>
+        <w:rPr>
+          <w:rFonts w:ascii="Times New Roman" w:hAnsi="Times New Roman" w:cs="Times New Roman"/>
+          <w:sz w:val="28"/>
+          <w:szCs w:val="28"/>
+        </w:rPr>
+        <w:t>alu-</w:t>
+      </w:r>
+      <w:proofErr w:type="gramStart"/>
+      <w:r>
+        <w:rPr>
+          <w:rFonts w:ascii="Times New Roman" w:hAnsi="Times New Roman" w:cs="Times New Roman"/>
+          <w:sz w:val="28"/>
+          <w:szCs w:val="28"/>
+        </w:rPr>
+        <w:t>control.circ</w:t>
+      </w:r>
+      <w:proofErr w:type="spellEnd"/>
+      <w:proofErr w:type="gramEnd"/>
+      <w:r>
+        <w:rPr>
+          <w:rFonts w:ascii="Times New Roman" w:hAnsi="Times New Roman" w:cs="Times New Roman"/>
+          <w:sz w:val="28"/>
+          <w:szCs w:val="28"/>
+        </w:rPr>
+        <w:t xml:space="preserve"> works. What approaches did you use to implement all the different cases? (3-6 sentences)</w:t>
+      </w:r>
+    </w:p>
+    <w:p>
+      <w:pPr>
+        <w:spacing w:after="72" w:line="259" w:lineRule="auto"/>
+        <w:ind w:left="0" w:firstLine="0"/>
+        <w:rPr>
+          <w:rFonts w:ascii="Times New Roman" w:hAnsi="Times New Roman" w:cs="Times New Roman"/>
+          <w:sz w:val="28"/>
+          <w:szCs w:val="28"/>
+        </w:rPr>
+      </w:pPr>
+      <w:r>
+        <w:rPr>
+          <w:rFonts w:ascii="Times New Roman" w:hAnsi="Times New Roman" w:cs="Times New Roman"/>
+          <w:sz w:val="28"/>
+          <w:szCs w:val="28"/>
+        </w:rPr>
+        <w:lastRenderedPageBreak/>
+        <w:t>Approach</w:t>
+      </w:r>
+    </w:p>
+    <w:p>
+      <w:pPr>
+        <w:spacing w:after="36"/>
+        <w:ind w:left="-5"/>
+        <w:rPr>
+          <w:rFonts w:ascii="Times New Roman" w:hAnsi="Times New Roman" w:cs="Times New Roman"/>
+          <w:sz w:val="28"/>
+          <w:szCs w:val="28"/>
+        </w:rPr>
+      </w:pPr>
+      <w:r>
+        <w:rPr>
+          <w:rFonts w:ascii="Times New Roman" w:hAnsi="Times New Roman" w:cs="Times New Roman"/>
+          <w:sz w:val="28"/>
+          <w:szCs w:val="28"/>
+        </w:rPr>
+        <w:t xml:space="preserve">. The three memories contain the test inputs. You can use the poke tool </w:t>
+      </w:r>
+      <w:r>
+        <w:rPr>
+          <w:rFonts w:ascii="Times New Roman" w:hAnsi="Times New Roman" w:cs="Times New Roman"/>
+          <w:sz w:val="28"/>
+          <w:szCs w:val="28"/>
+        </w:rPr>
+        <w:drawing>
+          <wp:inline distT="0" distB="0" distL="0" distR="0" wp14:anchorId="4C97CA0C" wp14:editId="762F050C">
             <wp:extent cx="355600" cy="330200"/>
             <wp:effectExtent l="0" t="0" r="0" b="0"/>
             <wp:docPr id="1619" name="Picture 1619"/>
@@ -482,7 +1700,7 @@
                     <pic:cNvPicPr/>
                   </pic:nvPicPr>
                   <pic:blipFill>
-                    <a:blip r:embed="rId5"/>
+                    <a:blip r:embed="rId8"/>
                     <a:stretch>
                       <a:fillRect/>
                     </a:stretch>
@@ -528,7 +1746,7 @@
           <w:szCs w:val="28"/>
         </w:rPr>
         <w:drawing>
-          <wp:inline distT="0" distB="0" distL="0" distR="0" wp14:anchorId="2C76DCF9" wp14:editId="67081086">
+          <wp:inline distT="0" distB="0" distL="0" distR="0" wp14:anchorId="04E1A3A3" wp14:editId="5F4F4482">
             <wp:extent cx="1981200" cy="1689100"/>
             <wp:effectExtent l="0" t="0" r="0" b="0"/>
             <wp:docPr id="1621" name="Picture 1621"/>
@@ -541,7 +1759,7 @@
                     <pic:cNvPicPr/>
                   </pic:nvPicPr>
                   <pic:blipFill>
-                    <a:blip r:embed="rId6"/>
+                    <a:blip r:embed="rId9"/>
                     <a:stretch>
                       <a:fillRect/>
                     </a:stretch>
@@ -804,7 +2022,7 @@
           <w:szCs w:val="28"/>
         </w:rPr>
         <w:drawing>
-          <wp:inline distT="0" distB="0" distL="0" distR="0" wp14:anchorId="3B6EDD3D" wp14:editId="272A50F7">
+          <wp:inline distT="0" distB="0" distL="0" distR="0" wp14:anchorId="7F041414" wp14:editId="5A832FD6">
             <wp:extent cx="3390011" cy="1384300"/>
             <wp:effectExtent l="0" t="0" r="0" b="0"/>
             <wp:docPr id="1751" name="Picture 1751"/>
@@ -817,7 +2035,7 @@
                     <pic:cNvPicPr/>
                   </pic:nvPicPr>
                   <pic:blipFill>
-                    <a:blip r:embed="rId7"/>
+                    <a:blip r:embed="rId10"/>
                     <a:stretch>
                       <a:fillRect/>
                     </a:stretch>
@@ -958,7 +2176,7 @@
         </w:rPr>
         <w:lastRenderedPageBreak/>
         <w:drawing>
-          <wp:inline distT="0" distB="0" distL="0" distR="0" wp14:anchorId="1D70EB79" wp14:editId="10064F56">
+          <wp:inline distT="0" distB="0" distL="0" distR="0" wp14:anchorId="75CF0639" wp14:editId="222E9E9D">
             <wp:extent cx="1887220" cy="1284859"/>
             <wp:effectExtent l="0" t="0" r="0" b="0"/>
             <wp:docPr id="1753" name="Picture 1753"/>
@@ -971,7 +2189,7 @@
                     <pic:cNvPicPr/>
                   </pic:nvPicPr>
                   <pic:blipFill>
-                    <a:blip r:embed="rId8"/>
+                    <a:blip r:embed="rId11"/>
                     <a:stretch>
                       <a:fillRect/>
                     </a:stretch>
@@ -1148,803 +2366,6 @@
     </w:p>
     <w:p>
       <w:pPr>
-        <w:spacing w:after="36"/>
-        <w:ind w:left="-5"/>
-        <w:rPr>
-          <w:rFonts w:ascii="Times New Roman" w:hAnsi="Times New Roman" w:cs="Times New Roman"/>
-          <w:sz w:val="28"/>
-          <w:szCs w:val="28"/>
-        </w:rPr>
-      </w:pPr>
-    </w:p>
-    <w:p>
-      <w:pPr>
-        <w:spacing w:after="36"/>
-        <w:ind w:left="-5"/>
-        <w:rPr>
-          <w:rFonts w:ascii="Times New Roman" w:hAnsi="Times New Roman" w:cs="Times New Roman"/>
-          <w:sz w:val="28"/>
-          <w:szCs w:val="28"/>
-        </w:rPr>
-      </w:pPr>
-      <w:r>
-        <w:rPr>
-          <w:rFonts w:ascii="Times New Roman" w:hAnsi="Times New Roman" w:cs="Times New Roman"/>
-          <w:sz w:val="28"/>
-          <w:szCs w:val="28"/>
-        </w:rPr>
-        <w:t xml:space="preserve">The starter code contains the following files </w:t>
-      </w:r>
-    </w:p>
-    <w:p>
-      <w:pPr>
-        <w:numPr>
-          <w:ilvl w:val="0"/>
-          <w:numId w:val="1"/>
-        </w:numPr>
-        <w:ind w:hanging="360"/>
-        <w:rPr>
-          <w:rFonts w:ascii="Times New Roman" w:hAnsi="Times New Roman" w:cs="Times New Roman"/>
-          <w:sz w:val="28"/>
-          <w:szCs w:val="28"/>
-        </w:rPr>
-      </w:pPr>
-      <w:proofErr w:type="spellStart"/>
-      <w:r>
-        <w:rPr>
-          <w:rFonts w:ascii="Times New Roman" w:hAnsi="Times New Roman" w:cs="Times New Roman"/>
-          <w:sz w:val="28"/>
-          <w:szCs w:val="28"/>
-        </w:rPr>
-        <w:t>Makefile</w:t>
-      </w:r>
-      <w:proofErr w:type="spellEnd"/>
-      <w:r>
-        <w:rPr>
-          <w:rFonts w:ascii="Times New Roman" w:hAnsi="Times New Roman" w:cs="Times New Roman"/>
-          <w:sz w:val="28"/>
-          <w:szCs w:val="28"/>
-        </w:rPr>
-        <w:t xml:space="preserve">: contains commands for running the tests </w:t>
-      </w:r>
-    </w:p>
-    <w:p>
-      <w:pPr>
-        <w:numPr>
-          <w:ilvl w:val="0"/>
-          <w:numId w:val="1"/>
-        </w:numPr>
-        <w:ind w:hanging="360"/>
-        <w:rPr>
-          <w:rFonts w:ascii="Times New Roman" w:hAnsi="Times New Roman" w:cs="Times New Roman"/>
-          <w:sz w:val="28"/>
-          <w:szCs w:val="28"/>
-        </w:rPr>
-      </w:pPr>
-      <w:proofErr w:type="spellStart"/>
-      <w:proofErr w:type="gramStart"/>
-      <w:r>
-        <w:rPr>
-          <w:rFonts w:ascii="Times New Roman" w:hAnsi="Times New Roman" w:cs="Times New Roman"/>
-          <w:sz w:val="28"/>
-          <w:szCs w:val="28"/>
-        </w:rPr>
-        <w:t>alu.circ</w:t>
-      </w:r>
-      <w:proofErr w:type="spellEnd"/>
-      <w:proofErr w:type="gramEnd"/>
-      <w:r>
-        <w:rPr>
-          <w:rFonts w:ascii="Times New Roman" w:hAnsi="Times New Roman" w:cs="Times New Roman"/>
-          <w:sz w:val="28"/>
-          <w:szCs w:val="28"/>
-        </w:rPr>
-        <w:t xml:space="preserve">: the skeleton file where you should implement your ALU </w:t>
-      </w:r>
-    </w:p>
-    <w:p>
-      <w:pPr>
-        <w:numPr>
-          <w:ilvl w:val="0"/>
-          <w:numId w:val="1"/>
-        </w:numPr>
-        <w:ind w:hanging="360"/>
-        <w:rPr>
-          <w:rFonts w:ascii="Times New Roman" w:hAnsi="Times New Roman" w:cs="Times New Roman"/>
-          <w:sz w:val="28"/>
-          <w:szCs w:val="28"/>
-        </w:rPr>
-      </w:pPr>
-      <w:proofErr w:type="spellStart"/>
-      <w:r>
-        <w:rPr>
-          <w:rFonts w:ascii="Times New Roman" w:hAnsi="Times New Roman" w:cs="Times New Roman"/>
-          <w:sz w:val="28"/>
-          <w:szCs w:val="28"/>
-        </w:rPr>
-        <w:t>alu</w:t>
-      </w:r>
-      <w:proofErr w:type="spellEnd"/>
-      <w:r>
-        <w:rPr>
-          <w:rFonts w:ascii="Times New Roman" w:hAnsi="Times New Roman" w:cs="Times New Roman"/>
-          <w:sz w:val="28"/>
-          <w:szCs w:val="28"/>
-        </w:rPr>
-        <w:t xml:space="preserve">-control: the skeleton file where you should implement your ALU Control </w:t>
-      </w:r>
-    </w:p>
-    <w:p>
-      <w:pPr>
-        <w:numPr>
-          <w:ilvl w:val="0"/>
-          <w:numId w:val="1"/>
-        </w:numPr>
-        <w:spacing w:after="3" w:line="273" w:lineRule="auto"/>
-        <w:ind w:hanging="360"/>
-        <w:rPr>
-          <w:rFonts w:ascii="Times New Roman" w:hAnsi="Times New Roman" w:cs="Times New Roman"/>
-          <w:sz w:val="28"/>
-          <w:szCs w:val="28"/>
-        </w:rPr>
-      </w:pPr>
-      <w:r>
-        <w:rPr>
-          <w:rFonts w:ascii="Times New Roman" w:hAnsi="Times New Roman" w:cs="Times New Roman"/>
-          <w:sz w:val="28"/>
-          <w:szCs w:val="28"/>
-        </w:rPr>
-        <w:t xml:space="preserve">tests/ </w:t>
-      </w:r>
-      <w:r>
-        <w:rPr>
-          <w:rFonts w:ascii="Times New Roman" w:eastAsia="Courier New" w:hAnsi="Times New Roman" w:cs="Times New Roman"/>
-          <w:sz w:val="28"/>
-          <w:szCs w:val="28"/>
-        </w:rPr>
-        <w:t>o</w:t>
-      </w:r>
-      <w:r>
-        <w:rPr>
-          <w:rFonts w:ascii="Times New Roman" w:eastAsia="Arial" w:hAnsi="Times New Roman" w:cs="Times New Roman"/>
-          <w:sz w:val="28"/>
-          <w:szCs w:val="28"/>
-        </w:rPr>
-        <w:t xml:space="preserve"> </w:t>
-      </w:r>
-      <w:proofErr w:type="spellStart"/>
-      <w:r>
-        <w:rPr>
-          <w:rFonts w:ascii="Times New Roman" w:hAnsi="Times New Roman" w:cs="Times New Roman"/>
-          <w:sz w:val="28"/>
-          <w:szCs w:val="28"/>
-        </w:rPr>
-        <w:t>alu-</w:t>
-      </w:r>
-      <w:proofErr w:type="gramStart"/>
-      <w:r>
-        <w:rPr>
-          <w:rFonts w:ascii="Times New Roman" w:hAnsi="Times New Roman" w:cs="Times New Roman"/>
-          <w:sz w:val="28"/>
-          <w:szCs w:val="28"/>
-        </w:rPr>
-        <w:t>add.circ</w:t>
-      </w:r>
-      <w:proofErr w:type="spellEnd"/>
-      <w:proofErr w:type="gramEnd"/>
-      <w:r>
-        <w:rPr>
-          <w:rFonts w:ascii="Times New Roman" w:hAnsi="Times New Roman" w:cs="Times New Roman"/>
-          <w:sz w:val="28"/>
-          <w:szCs w:val="28"/>
-        </w:rPr>
-        <w:t xml:space="preserve">: tests </w:t>
-      </w:r>
-      <w:proofErr w:type="spellStart"/>
-      <w:r>
-        <w:rPr>
-          <w:rFonts w:ascii="Times New Roman" w:hAnsi="Times New Roman" w:cs="Times New Roman"/>
-          <w:sz w:val="28"/>
-          <w:szCs w:val="28"/>
-        </w:rPr>
-        <w:t>alu.circ’s</w:t>
-      </w:r>
-      <w:proofErr w:type="spellEnd"/>
-      <w:r>
-        <w:rPr>
-          <w:rFonts w:ascii="Times New Roman" w:hAnsi="Times New Roman" w:cs="Times New Roman"/>
-          <w:sz w:val="28"/>
-          <w:szCs w:val="28"/>
-        </w:rPr>
-        <w:t xml:space="preserve"> add operation </w:t>
-      </w:r>
-      <w:r>
-        <w:rPr>
-          <w:rFonts w:ascii="Times New Roman" w:eastAsia="Courier New" w:hAnsi="Times New Roman" w:cs="Times New Roman"/>
-          <w:sz w:val="28"/>
-          <w:szCs w:val="28"/>
-        </w:rPr>
-        <w:t>o</w:t>
-      </w:r>
-      <w:r>
-        <w:rPr>
-          <w:rFonts w:ascii="Times New Roman" w:eastAsia="Arial" w:hAnsi="Times New Roman" w:cs="Times New Roman"/>
-          <w:sz w:val="28"/>
-          <w:szCs w:val="28"/>
-        </w:rPr>
-        <w:t xml:space="preserve"> </w:t>
-      </w:r>
-      <w:proofErr w:type="spellStart"/>
-      <w:r>
-        <w:rPr>
-          <w:rFonts w:ascii="Times New Roman" w:hAnsi="Times New Roman" w:cs="Times New Roman"/>
-          <w:sz w:val="28"/>
-          <w:szCs w:val="28"/>
-        </w:rPr>
-        <w:t>alu-asr.circ</w:t>
-      </w:r>
-      <w:proofErr w:type="spellEnd"/>
-      <w:r>
-        <w:rPr>
-          <w:rFonts w:ascii="Times New Roman" w:hAnsi="Times New Roman" w:cs="Times New Roman"/>
-          <w:sz w:val="28"/>
-          <w:szCs w:val="28"/>
-        </w:rPr>
-        <w:t xml:space="preserve">: tests </w:t>
-      </w:r>
-      <w:proofErr w:type="spellStart"/>
-      <w:r>
-        <w:rPr>
-          <w:rFonts w:ascii="Times New Roman" w:hAnsi="Times New Roman" w:cs="Times New Roman"/>
-          <w:sz w:val="28"/>
-          <w:szCs w:val="28"/>
-        </w:rPr>
-        <w:t>alu.circ’s</w:t>
-      </w:r>
-      <w:proofErr w:type="spellEnd"/>
-      <w:r>
-        <w:rPr>
-          <w:rFonts w:ascii="Times New Roman" w:hAnsi="Times New Roman" w:cs="Times New Roman"/>
-          <w:sz w:val="28"/>
-          <w:szCs w:val="28"/>
-        </w:rPr>
-        <w:t xml:space="preserve"> arithmetic shift right operation </w:t>
-      </w:r>
-      <w:r>
-        <w:rPr>
-          <w:rFonts w:ascii="Times New Roman" w:eastAsia="Courier New" w:hAnsi="Times New Roman" w:cs="Times New Roman"/>
-          <w:sz w:val="28"/>
-          <w:szCs w:val="28"/>
-        </w:rPr>
-        <w:t>o</w:t>
-      </w:r>
-      <w:r>
-        <w:rPr>
-          <w:rFonts w:ascii="Times New Roman" w:eastAsia="Arial" w:hAnsi="Times New Roman" w:cs="Times New Roman"/>
-          <w:sz w:val="28"/>
-          <w:szCs w:val="28"/>
-        </w:rPr>
-        <w:t xml:space="preserve"> </w:t>
-      </w:r>
-      <w:proofErr w:type="spellStart"/>
-      <w:r>
-        <w:rPr>
-          <w:rFonts w:ascii="Times New Roman" w:hAnsi="Times New Roman" w:cs="Times New Roman"/>
-          <w:sz w:val="28"/>
-          <w:szCs w:val="28"/>
-        </w:rPr>
-        <w:t>alu</w:t>
-      </w:r>
-      <w:proofErr w:type="spellEnd"/>
-      <w:r>
-        <w:rPr>
-          <w:rFonts w:ascii="Times New Roman" w:hAnsi="Times New Roman" w:cs="Times New Roman"/>
-          <w:sz w:val="28"/>
-          <w:szCs w:val="28"/>
-        </w:rPr>
-        <w:t>-control-b-</w:t>
-      </w:r>
-      <w:proofErr w:type="spellStart"/>
-      <w:r>
-        <w:rPr>
-          <w:rFonts w:ascii="Times New Roman" w:hAnsi="Times New Roman" w:cs="Times New Roman"/>
-          <w:sz w:val="28"/>
-          <w:szCs w:val="28"/>
-        </w:rPr>
-        <w:t>test.circ</w:t>
-      </w:r>
-      <w:proofErr w:type="spellEnd"/>
-      <w:r>
-        <w:rPr>
-          <w:rFonts w:ascii="Times New Roman" w:hAnsi="Times New Roman" w:cs="Times New Roman"/>
-          <w:sz w:val="28"/>
-          <w:szCs w:val="28"/>
-        </w:rPr>
-        <w:t xml:space="preserve">: tests </w:t>
-      </w:r>
-      <w:proofErr w:type="spellStart"/>
-      <w:r>
-        <w:rPr>
-          <w:rFonts w:ascii="Times New Roman" w:hAnsi="Times New Roman" w:cs="Times New Roman"/>
-          <w:sz w:val="28"/>
-          <w:szCs w:val="28"/>
-        </w:rPr>
-        <w:t>alu-control.circ</w:t>
-      </w:r>
-      <w:proofErr w:type="spellEnd"/>
-      <w:r>
-        <w:rPr>
-          <w:rFonts w:ascii="Times New Roman" w:hAnsi="Times New Roman" w:cs="Times New Roman"/>
-          <w:sz w:val="28"/>
-          <w:szCs w:val="28"/>
-        </w:rPr>
-        <w:t xml:space="preserve"> for b instruction </w:t>
-      </w:r>
-    </w:p>
-    <w:p>
-      <w:pPr>
-        <w:numPr>
-          <w:ilvl w:val="1"/>
-          <w:numId w:val="1"/>
-        </w:numPr>
-        <w:ind w:hanging="360"/>
-        <w:rPr>
-          <w:rFonts w:ascii="Times New Roman" w:hAnsi="Times New Roman" w:cs="Times New Roman"/>
-          <w:sz w:val="28"/>
-          <w:szCs w:val="28"/>
-        </w:rPr>
-      </w:pPr>
-      <w:proofErr w:type="spellStart"/>
-      <w:r>
-        <w:rPr>
-          <w:rFonts w:ascii="Times New Roman" w:hAnsi="Times New Roman" w:cs="Times New Roman"/>
-          <w:sz w:val="28"/>
-          <w:szCs w:val="28"/>
-        </w:rPr>
-        <w:t>alu</w:t>
-      </w:r>
-      <w:proofErr w:type="spellEnd"/>
-      <w:r>
-        <w:rPr>
-          <w:rFonts w:ascii="Times New Roman" w:hAnsi="Times New Roman" w:cs="Times New Roman"/>
-          <w:sz w:val="28"/>
-          <w:szCs w:val="28"/>
-        </w:rPr>
-        <w:t>-control-basic-data-processing-</w:t>
-      </w:r>
-      <w:proofErr w:type="spellStart"/>
-      <w:proofErr w:type="gramStart"/>
-      <w:r>
-        <w:rPr>
-          <w:rFonts w:ascii="Times New Roman" w:hAnsi="Times New Roman" w:cs="Times New Roman"/>
-          <w:sz w:val="28"/>
-          <w:szCs w:val="28"/>
-        </w:rPr>
-        <w:t>test.circ</w:t>
-      </w:r>
-      <w:proofErr w:type="spellEnd"/>
-      <w:proofErr w:type="gramEnd"/>
-      <w:r>
-        <w:rPr>
-          <w:rFonts w:ascii="Times New Roman" w:hAnsi="Times New Roman" w:cs="Times New Roman"/>
-          <w:sz w:val="28"/>
-          <w:szCs w:val="28"/>
-        </w:rPr>
-        <w:t xml:space="preserve">: tests </w:t>
-      </w:r>
-      <w:proofErr w:type="spellStart"/>
-      <w:r>
-        <w:rPr>
-          <w:rFonts w:ascii="Times New Roman" w:hAnsi="Times New Roman" w:cs="Times New Roman"/>
-          <w:sz w:val="28"/>
-          <w:szCs w:val="28"/>
-        </w:rPr>
-        <w:t>alu-control.circ</w:t>
-      </w:r>
-      <w:proofErr w:type="spellEnd"/>
-      <w:r>
-        <w:rPr>
-          <w:rFonts w:ascii="Times New Roman" w:hAnsi="Times New Roman" w:cs="Times New Roman"/>
-          <w:sz w:val="28"/>
-          <w:szCs w:val="28"/>
-        </w:rPr>
-        <w:t xml:space="preserve"> for basic </w:t>
-      </w:r>
-      <w:proofErr w:type="spellStart"/>
-      <w:r>
-        <w:rPr>
-          <w:rFonts w:ascii="Times New Roman" w:hAnsi="Times New Roman" w:cs="Times New Roman"/>
-          <w:sz w:val="28"/>
-          <w:szCs w:val="28"/>
-        </w:rPr>
-        <w:t>dataprocessing</w:t>
-      </w:r>
-      <w:proofErr w:type="spellEnd"/>
-      <w:r>
-        <w:rPr>
-          <w:rFonts w:ascii="Times New Roman" w:hAnsi="Times New Roman" w:cs="Times New Roman"/>
-          <w:sz w:val="28"/>
-          <w:szCs w:val="28"/>
-        </w:rPr>
-        <w:t xml:space="preserve"> instructions </w:t>
-      </w:r>
-    </w:p>
-    <w:p>
-      <w:pPr>
-        <w:numPr>
-          <w:ilvl w:val="1"/>
-          <w:numId w:val="1"/>
-        </w:numPr>
-        <w:ind w:hanging="360"/>
-        <w:rPr>
-          <w:rFonts w:ascii="Times New Roman" w:hAnsi="Times New Roman" w:cs="Times New Roman"/>
-          <w:sz w:val="28"/>
-          <w:szCs w:val="28"/>
-        </w:rPr>
-      </w:pPr>
-      <w:proofErr w:type="spellStart"/>
-      <w:r>
-        <w:rPr>
-          <w:rFonts w:ascii="Times New Roman" w:hAnsi="Times New Roman" w:cs="Times New Roman"/>
-          <w:sz w:val="28"/>
-          <w:szCs w:val="28"/>
-        </w:rPr>
-        <w:t>alu</w:t>
-      </w:r>
-      <w:proofErr w:type="spellEnd"/>
-      <w:r>
-        <w:rPr>
-          <w:rFonts w:ascii="Times New Roman" w:hAnsi="Times New Roman" w:cs="Times New Roman"/>
-          <w:sz w:val="28"/>
-          <w:szCs w:val="28"/>
-        </w:rPr>
-        <w:t>-control-</w:t>
-      </w:r>
-      <w:proofErr w:type="spellStart"/>
-      <w:r>
-        <w:rPr>
-          <w:rFonts w:ascii="Times New Roman" w:hAnsi="Times New Roman" w:cs="Times New Roman"/>
-          <w:sz w:val="28"/>
-          <w:szCs w:val="28"/>
-        </w:rPr>
-        <w:t>cmp</w:t>
-      </w:r>
-      <w:proofErr w:type="spellEnd"/>
-      <w:r>
-        <w:rPr>
-          <w:rFonts w:ascii="Times New Roman" w:hAnsi="Times New Roman" w:cs="Times New Roman"/>
-          <w:sz w:val="28"/>
-          <w:szCs w:val="28"/>
-        </w:rPr>
-        <w:t>-</w:t>
-      </w:r>
-      <w:proofErr w:type="spellStart"/>
-      <w:proofErr w:type="gramStart"/>
-      <w:r>
-        <w:rPr>
-          <w:rFonts w:ascii="Times New Roman" w:hAnsi="Times New Roman" w:cs="Times New Roman"/>
-          <w:sz w:val="28"/>
-          <w:szCs w:val="28"/>
-        </w:rPr>
-        <w:t>test.circ</w:t>
-      </w:r>
-      <w:proofErr w:type="spellEnd"/>
-      <w:proofErr w:type="gramEnd"/>
-      <w:r>
-        <w:rPr>
-          <w:rFonts w:ascii="Times New Roman" w:hAnsi="Times New Roman" w:cs="Times New Roman"/>
-          <w:sz w:val="28"/>
-          <w:szCs w:val="28"/>
-        </w:rPr>
-        <w:t xml:space="preserve">: tests </w:t>
-      </w:r>
-      <w:proofErr w:type="spellStart"/>
-      <w:r>
-        <w:rPr>
-          <w:rFonts w:ascii="Times New Roman" w:hAnsi="Times New Roman" w:cs="Times New Roman"/>
-          <w:sz w:val="28"/>
-          <w:szCs w:val="28"/>
-        </w:rPr>
-        <w:t>alu-control.circ</w:t>
-      </w:r>
-      <w:proofErr w:type="spellEnd"/>
-      <w:r>
-        <w:rPr>
-          <w:rFonts w:ascii="Times New Roman" w:hAnsi="Times New Roman" w:cs="Times New Roman"/>
-          <w:sz w:val="28"/>
-          <w:szCs w:val="28"/>
-        </w:rPr>
-        <w:t xml:space="preserve"> for </w:t>
-      </w:r>
-      <w:proofErr w:type="spellStart"/>
-      <w:r>
-        <w:rPr>
-          <w:rFonts w:ascii="Times New Roman" w:hAnsi="Times New Roman" w:cs="Times New Roman"/>
-          <w:sz w:val="28"/>
-          <w:szCs w:val="28"/>
-        </w:rPr>
-        <w:t>cmp</w:t>
-      </w:r>
-      <w:proofErr w:type="spellEnd"/>
-      <w:r>
-        <w:rPr>
-          <w:rFonts w:ascii="Times New Roman" w:hAnsi="Times New Roman" w:cs="Times New Roman"/>
-          <w:sz w:val="28"/>
-          <w:szCs w:val="28"/>
-        </w:rPr>
-        <w:t xml:space="preserve"> instruction </w:t>
-      </w:r>
-      <w:r>
-        <w:rPr>
-          <w:rFonts w:ascii="Times New Roman" w:eastAsia="Courier New" w:hAnsi="Times New Roman" w:cs="Times New Roman"/>
-          <w:sz w:val="28"/>
-          <w:szCs w:val="28"/>
-        </w:rPr>
-        <w:t>o</w:t>
-      </w:r>
-      <w:r>
-        <w:rPr>
-          <w:rFonts w:ascii="Times New Roman" w:eastAsia="Arial" w:hAnsi="Times New Roman" w:cs="Times New Roman"/>
-          <w:sz w:val="28"/>
-          <w:szCs w:val="28"/>
-        </w:rPr>
-        <w:t xml:space="preserve"> </w:t>
-      </w:r>
-      <w:proofErr w:type="spellStart"/>
-      <w:r>
-        <w:rPr>
-          <w:rFonts w:ascii="Times New Roman" w:hAnsi="Times New Roman" w:cs="Times New Roman"/>
-          <w:sz w:val="28"/>
-          <w:szCs w:val="28"/>
-        </w:rPr>
-        <w:t>alu</w:t>
-      </w:r>
-      <w:proofErr w:type="spellEnd"/>
-      <w:r>
-        <w:rPr>
-          <w:rFonts w:ascii="Times New Roman" w:hAnsi="Times New Roman" w:cs="Times New Roman"/>
-          <w:sz w:val="28"/>
-          <w:szCs w:val="28"/>
-        </w:rPr>
-        <w:t>-control-</w:t>
-      </w:r>
-      <w:proofErr w:type="spellStart"/>
-      <w:r>
-        <w:rPr>
-          <w:rFonts w:ascii="Times New Roman" w:hAnsi="Times New Roman" w:cs="Times New Roman"/>
-          <w:sz w:val="28"/>
-          <w:szCs w:val="28"/>
-        </w:rPr>
-        <w:t>ldr</w:t>
-      </w:r>
-      <w:proofErr w:type="spellEnd"/>
-      <w:r>
-        <w:rPr>
-          <w:rFonts w:ascii="Times New Roman" w:hAnsi="Times New Roman" w:cs="Times New Roman"/>
-          <w:sz w:val="28"/>
-          <w:szCs w:val="28"/>
-        </w:rPr>
-        <w:t>-str-</w:t>
-      </w:r>
-      <w:proofErr w:type="spellStart"/>
-      <w:r>
-        <w:rPr>
-          <w:rFonts w:ascii="Times New Roman" w:hAnsi="Times New Roman" w:cs="Times New Roman"/>
-          <w:sz w:val="28"/>
-          <w:szCs w:val="28"/>
-        </w:rPr>
-        <w:t>test.circ</w:t>
-      </w:r>
-      <w:proofErr w:type="spellEnd"/>
-      <w:r>
-        <w:rPr>
-          <w:rFonts w:ascii="Times New Roman" w:hAnsi="Times New Roman" w:cs="Times New Roman"/>
-          <w:sz w:val="28"/>
-          <w:szCs w:val="28"/>
-        </w:rPr>
-        <w:t xml:space="preserve">: tests </w:t>
-      </w:r>
-      <w:proofErr w:type="spellStart"/>
-      <w:r>
-        <w:rPr>
-          <w:rFonts w:ascii="Times New Roman" w:hAnsi="Times New Roman" w:cs="Times New Roman"/>
-          <w:sz w:val="28"/>
-          <w:szCs w:val="28"/>
-        </w:rPr>
-        <w:t>alu-control.circ</w:t>
-      </w:r>
-      <w:proofErr w:type="spellEnd"/>
-      <w:r>
-        <w:rPr>
-          <w:rFonts w:ascii="Times New Roman" w:hAnsi="Times New Roman" w:cs="Times New Roman"/>
-          <w:sz w:val="28"/>
-          <w:szCs w:val="28"/>
-        </w:rPr>
-        <w:t xml:space="preserve"> for </w:t>
-      </w:r>
-      <w:proofErr w:type="spellStart"/>
-      <w:r>
-        <w:rPr>
-          <w:rFonts w:ascii="Times New Roman" w:hAnsi="Times New Roman" w:cs="Times New Roman"/>
-          <w:sz w:val="28"/>
-          <w:szCs w:val="28"/>
-        </w:rPr>
-        <w:t>ldr</w:t>
-      </w:r>
-      <w:proofErr w:type="spellEnd"/>
-      <w:r>
-        <w:rPr>
-          <w:rFonts w:ascii="Times New Roman" w:hAnsi="Times New Roman" w:cs="Times New Roman"/>
-          <w:sz w:val="28"/>
-          <w:szCs w:val="28"/>
-        </w:rPr>
-        <w:t xml:space="preserve"> and str instructions </w:t>
-      </w:r>
-      <w:r>
-        <w:rPr>
-          <w:rFonts w:ascii="Times New Roman" w:eastAsia="Courier New" w:hAnsi="Times New Roman" w:cs="Times New Roman"/>
-          <w:sz w:val="28"/>
-          <w:szCs w:val="28"/>
-        </w:rPr>
-        <w:t>o</w:t>
-      </w:r>
-      <w:r>
-        <w:rPr>
-          <w:rFonts w:ascii="Times New Roman" w:eastAsia="Arial" w:hAnsi="Times New Roman" w:cs="Times New Roman"/>
-          <w:sz w:val="28"/>
-          <w:szCs w:val="28"/>
-        </w:rPr>
-        <w:t xml:space="preserve"> </w:t>
-      </w:r>
-      <w:proofErr w:type="spellStart"/>
-      <w:r>
-        <w:rPr>
-          <w:rFonts w:ascii="Times New Roman" w:hAnsi="Times New Roman" w:cs="Times New Roman"/>
-          <w:sz w:val="28"/>
-          <w:szCs w:val="28"/>
-        </w:rPr>
-        <w:t>alu</w:t>
-      </w:r>
-      <w:proofErr w:type="spellEnd"/>
-      <w:r>
-        <w:rPr>
-          <w:rFonts w:ascii="Times New Roman" w:hAnsi="Times New Roman" w:cs="Times New Roman"/>
-          <w:sz w:val="28"/>
-          <w:szCs w:val="28"/>
-        </w:rPr>
-        <w:t>-control-shifts-</w:t>
-      </w:r>
-      <w:proofErr w:type="spellStart"/>
-      <w:r>
-        <w:rPr>
-          <w:rFonts w:ascii="Times New Roman" w:hAnsi="Times New Roman" w:cs="Times New Roman"/>
-          <w:sz w:val="28"/>
-          <w:szCs w:val="28"/>
-        </w:rPr>
-        <w:t>test.circ</w:t>
-      </w:r>
-      <w:proofErr w:type="spellEnd"/>
-      <w:r>
-        <w:rPr>
-          <w:rFonts w:ascii="Times New Roman" w:hAnsi="Times New Roman" w:cs="Times New Roman"/>
-          <w:sz w:val="28"/>
-          <w:szCs w:val="28"/>
-        </w:rPr>
-        <w:t xml:space="preserve">: tests </w:t>
-      </w:r>
-      <w:proofErr w:type="spellStart"/>
-      <w:r>
-        <w:rPr>
-          <w:rFonts w:ascii="Times New Roman" w:hAnsi="Times New Roman" w:cs="Times New Roman"/>
-          <w:sz w:val="28"/>
-          <w:szCs w:val="28"/>
-        </w:rPr>
-        <w:t>alu-control.circ</w:t>
-      </w:r>
-      <w:proofErr w:type="spellEnd"/>
-      <w:r>
-        <w:rPr>
-          <w:rFonts w:ascii="Times New Roman" w:hAnsi="Times New Roman" w:cs="Times New Roman"/>
-          <w:sz w:val="28"/>
-          <w:szCs w:val="28"/>
-        </w:rPr>
-        <w:t xml:space="preserve"> for shift instructions </w:t>
-      </w:r>
-      <w:proofErr w:type="spellStart"/>
-      <w:r>
-        <w:rPr>
-          <w:rFonts w:ascii="Times New Roman" w:eastAsia="Courier New" w:hAnsi="Times New Roman" w:cs="Times New Roman"/>
-          <w:sz w:val="28"/>
-          <w:szCs w:val="28"/>
-        </w:rPr>
-        <w:t>o</w:t>
-      </w:r>
-      <w:proofErr w:type="spellEnd"/>
-      <w:r>
-        <w:rPr>
-          <w:rFonts w:ascii="Times New Roman" w:eastAsia="Arial" w:hAnsi="Times New Roman" w:cs="Times New Roman"/>
-          <w:sz w:val="28"/>
-          <w:szCs w:val="28"/>
-        </w:rPr>
-        <w:t xml:space="preserve"> </w:t>
-      </w:r>
-      <w:r>
-        <w:rPr>
-          <w:rFonts w:ascii="Times New Roman" w:hAnsi="Times New Roman" w:cs="Times New Roman"/>
-          <w:sz w:val="28"/>
-          <w:szCs w:val="28"/>
-        </w:rPr>
-        <w:t xml:space="preserve">test.py: python script for testing your circuits; this is also where the expected outputs of the tests go </w:t>
-      </w:r>
-      <w:proofErr w:type="spellStart"/>
-      <w:r>
-        <w:rPr>
-          <w:rFonts w:ascii="Times New Roman" w:eastAsia="Courier New" w:hAnsi="Times New Roman" w:cs="Times New Roman"/>
-          <w:sz w:val="28"/>
-          <w:szCs w:val="28"/>
-        </w:rPr>
-        <w:t>o</w:t>
-      </w:r>
-      <w:proofErr w:type="spellEnd"/>
-      <w:r>
-        <w:rPr>
-          <w:rFonts w:ascii="Times New Roman" w:eastAsia="Arial" w:hAnsi="Times New Roman" w:cs="Times New Roman"/>
-          <w:sz w:val="28"/>
-          <w:szCs w:val="28"/>
-        </w:rPr>
-        <w:t xml:space="preserve"> </w:t>
-      </w:r>
-      <w:r>
-        <w:rPr>
-          <w:rFonts w:ascii="Times New Roman" w:hAnsi="Times New Roman" w:cs="Times New Roman"/>
-          <w:sz w:val="28"/>
-          <w:szCs w:val="28"/>
-        </w:rPr>
-        <w:t xml:space="preserve">decode_out.py: python script to format Logisim output </w:t>
-      </w:r>
-    </w:p>
-    <w:p>
-      <w:pPr>
-        <w:numPr>
-          <w:ilvl w:val="1"/>
-          <w:numId w:val="1"/>
-        </w:numPr>
-        <w:ind w:hanging="360"/>
-        <w:rPr>
-          <w:rFonts w:ascii="Times New Roman" w:hAnsi="Times New Roman" w:cs="Times New Roman"/>
-          <w:sz w:val="28"/>
-          <w:szCs w:val="28"/>
-        </w:rPr>
-      </w:pPr>
-      <w:r>
-        <w:rPr>
-          <w:rFonts w:ascii="Times New Roman" w:hAnsi="Times New Roman" w:cs="Times New Roman"/>
-          <w:sz w:val="28"/>
-          <w:szCs w:val="28"/>
-        </w:rPr>
-        <w:t xml:space="preserve">logisim.jar: a copy of Logisim used by the test code.  </w:t>
-      </w:r>
-    </w:p>
-    <w:p>
-      <w:pPr>
-        <w:ind w:left="-5"/>
-        <w:rPr>
-          <w:rFonts w:ascii="Times New Roman" w:hAnsi="Times New Roman" w:cs="Times New Roman"/>
-          <w:sz w:val="28"/>
-          <w:szCs w:val="28"/>
-        </w:rPr>
-      </w:pPr>
-      <w:r>
-        <w:rPr>
-          <w:rFonts w:ascii="Times New Roman" w:hAnsi="Times New Roman" w:cs="Times New Roman"/>
-          <w:sz w:val="28"/>
-          <w:szCs w:val="28"/>
-        </w:rPr>
-        <w:t xml:space="preserve">The ALU is a component that performs one of a number of arithmetic operations on two 32-bit inputs. </w:t>
-      </w:r>
-    </w:p>
-    <w:p>
-      <w:pPr>
         <w:spacing w:after="72" w:line="259" w:lineRule="auto"/>
         <w:ind w:left="0" w:firstLine="0"/>
         <w:rPr>
@@ -1953,14 +2374,6 @@
           <w:szCs w:val="28"/>
         </w:rPr>
       </w:pPr>
-      <w:r>
-        <w:rPr>
-          <w:rFonts w:ascii="Times New Roman" w:hAnsi="Times New Roman" w:cs="Times New Roman"/>
-          <w:sz w:val="28"/>
-          <w:szCs w:val="28"/>
-        </w:rPr>
-        <w:t xml:space="preserve"> </w:t>
-      </w:r>
     </w:p>
     <w:p>
       <w:pPr>
@@ -2017,7 +2430,6 @@
           <w:sz w:val="28"/>
           <w:szCs w:val="28"/>
         </w:rPr>
-        <w:lastRenderedPageBreak/>
         <w:t xml:space="preserve">The inputs and outputs of the ALU are as follows. </w:t>
       </w:r>
     </w:p>
@@ -3068,6 +3480,7 @@
                 <w:sz w:val="28"/>
                 <w:szCs w:val="28"/>
               </w:rPr>
+              <w:lastRenderedPageBreak/>
               <w:t>oVerflow</w:t>
             </w:r>
             <w:proofErr w:type="spellEnd"/>
@@ -3828,7 +4241,6 @@
                 <w:sz w:val="28"/>
                 <w:szCs w:val="28"/>
               </w:rPr>
-              <w:lastRenderedPageBreak/>
               <w:t xml:space="preserve">0 </w:t>
             </w:r>
           </w:p>
@@ -4849,6 +5261,7 @@
           <w:sz w:val="28"/>
           <w:szCs w:val="28"/>
         </w:rPr>
+        <w:lastRenderedPageBreak/>
         <w:t>00210820</w:t>
       </w:r>
     </w:p>
@@ -5227,6 +5640,95 @@
     </w:lvl>
   </w:abstractNum>
   <w:abstractNum w:abstractNumId="1" w15:restartNumberingAfterBreak="0">
+    <w:nsid w:val="398A266D"/>
+    <w:multiLevelType w:val="hybridMultilevel"/>
+    <w:tmpl w:val="AB44D466"/>
+    <w:lvl w:ilvl="0" w:tplc="A04E4006">
+      <w:start w:val="1"/>
+      <w:numFmt w:val="decimal"/>
+      <w:lvlText w:val="%1."/>
+      <w:lvlJc w:val="left"/>
+      <w:pPr>
+        <w:ind w:left="435" w:hanging="360"/>
+      </w:pPr>
+      <w:rPr>
+        <w:rFonts w:hint="default"/>
+      </w:rPr>
+    </w:lvl>
+    <w:lvl w:ilvl="1" w:tplc="04090019" w:tentative="1">
+      <w:start w:val="1"/>
+      <w:numFmt w:val="lowerLetter"/>
+      <w:lvlText w:val="%2."/>
+      <w:lvlJc w:val="left"/>
+      <w:pPr>
+        <w:ind w:left="1155" w:hanging="360"/>
+      </w:pPr>
+    </w:lvl>
+    <w:lvl w:ilvl="2" w:tplc="0409001B" w:tentative="1">
+      <w:start w:val="1"/>
+      <w:numFmt w:val="lowerRoman"/>
+      <w:lvlText w:val="%3."/>
+      <w:lvlJc w:val="right"/>
+      <w:pPr>
+        <w:ind w:left="1875" w:hanging="180"/>
+      </w:pPr>
+    </w:lvl>
+    <w:lvl w:ilvl="3" w:tplc="0409000F" w:tentative="1">
+      <w:start w:val="1"/>
+      <w:numFmt w:val="decimal"/>
+      <w:lvlText w:val="%4."/>
+      <w:lvlJc w:val="left"/>
+      <w:pPr>
+        <w:ind w:left="2595" w:hanging="360"/>
+      </w:pPr>
+    </w:lvl>
+    <w:lvl w:ilvl="4" w:tplc="04090019" w:tentative="1">
+      <w:start w:val="1"/>
+      <w:numFmt w:val="lowerLetter"/>
+      <w:lvlText w:val="%5."/>
+      <w:lvlJc w:val="left"/>
+      <w:pPr>
+        <w:ind w:left="3315" w:hanging="360"/>
+      </w:pPr>
+    </w:lvl>
+    <w:lvl w:ilvl="5" w:tplc="0409001B" w:tentative="1">
+      <w:start w:val="1"/>
+      <w:numFmt w:val="lowerRoman"/>
+      <w:lvlText w:val="%6."/>
+      <w:lvlJc w:val="right"/>
+      <w:pPr>
+        <w:ind w:left="4035" w:hanging="180"/>
+      </w:pPr>
+    </w:lvl>
+    <w:lvl w:ilvl="6" w:tplc="0409000F" w:tentative="1">
+      <w:start w:val="1"/>
+      <w:numFmt w:val="decimal"/>
+      <w:lvlText w:val="%7."/>
+      <w:lvlJc w:val="left"/>
+      <w:pPr>
+        <w:ind w:left="4755" w:hanging="360"/>
+      </w:pPr>
+    </w:lvl>
+    <w:lvl w:ilvl="7" w:tplc="04090019" w:tentative="1">
+      <w:start w:val="1"/>
+      <w:numFmt w:val="lowerLetter"/>
+      <w:lvlText w:val="%8."/>
+      <w:lvlJc w:val="left"/>
+      <w:pPr>
+        <w:ind w:left="5475" w:hanging="360"/>
+      </w:pPr>
+    </w:lvl>
+    <w:lvl w:ilvl="8" w:tplc="0409001B" w:tentative="1">
+      <w:start w:val="1"/>
+      <w:numFmt w:val="lowerRoman"/>
+      <w:lvlText w:val="%9."/>
+      <w:lvlJc w:val="right"/>
+      <w:pPr>
+        <w:ind w:left="6195" w:hanging="180"/>
+      </w:pPr>
+    </w:lvl>
+  </w:abstractNum>
+  <w:abstractNum w:abstractNumId="2" w15:restartNumberingAfterBreak="0">
     <w:nsid w:val="45E516F5"/>
     <w:multiLevelType w:val="hybridMultilevel"/>
     <w:tmpl w:val="EA6014F4"/>
@@ -5439,10 +5941,13 @@
     </w:lvl>
   </w:abstractNum>
   <w:num w:numId="1">
-    <w:abstractNumId w:val="1"/>
+    <w:abstractNumId w:val="2"/>
   </w:num>
   <w:num w:numId="2">
     <w:abstractNumId w:val="0"/>
+  </w:num>
+  <w:num w:numId="3">
+    <w:abstractNumId w:val="1"/>
   </w:num>
 </w:numbering>
 </file>
@@ -5926,6 +6431,29 @@
       <w:sz w:val="24"/>
     </w:rPr>
   </w:style>
+  <w:style w:type="paragraph" w:styleId="Heading4">
+    <w:name w:val="heading 4"/>
+    <w:basedOn w:val="Normal"/>
+    <w:next w:val="Normal"/>
+    <w:link w:val="Heading4Char"/>
+    <w:uiPriority w:val="9"/>
+    <w:semiHidden/>
+    <w:unhideWhenUsed/>
+    <w:qFormat/>
+    <w:rsid w:val="000E03D4"/>
+    <w:pPr>
+      <w:keepNext/>
+      <w:keepLines/>
+      <w:spacing w:before="40" w:after="0"/>
+      <w:outlineLvl w:val="3"/>
+    </w:pPr>
+    <w:rPr>
+      <w:rFonts w:asciiTheme="majorHAnsi" w:eastAsiaTheme="majorEastAsia" w:hAnsiTheme="majorHAnsi" w:cstheme="majorBidi"/>
+      <w:i/>
+      <w:iCs/>
+      <w:color w:val="2F5496" w:themeColor="accent1" w:themeShade="BF"/>
+    </w:rPr>
+  </w:style>
   <w:style w:type="character" w:default="1" w:styleId="DefaultParagraphFont">
     <w:name w:val="Default Paragraph Font"/>
     <w:uiPriority w:val="1"/>
@@ -6005,6 +6533,49 @@
         <w:right w:w="0" w:type="dxa"/>
       </w:tblCellMar>
     </w:tblPr>
+  </w:style>
+  <w:style w:type="paragraph" w:styleId="ListParagraph">
+    <w:name w:val="List Paragraph"/>
+    <w:basedOn w:val="Normal"/>
+    <w:uiPriority w:val="34"/>
+    <w:qFormat/>
+    <w:rsid w:val="000E03D4"/>
+    <w:pPr>
+      <w:ind w:left="720"/>
+      <w:contextualSpacing/>
+    </w:pPr>
+  </w:style>
+  <w:style w:type="character" w:customStyle="1" w:styleId="Heading4Char">
+    <w:name w:val="Heading 4 Char"/>
+    <w:basedOn w:val="DefaultParagraphFont"/>
+    <w:link w:val="Heading4"/>
+    <w:uiPriority w:val="9"/>
+    <w:semiHidden/>
+    <w:rsid w:val="000E03D4"/>
+    <w:rPr>
+      <w:rFonts w:asciiTheme="majorHAnsi" w:eastAsiaTheme="majorEastAsia" w:hAnsiTheme="majorHAnsi" w:cstheme="majorBidi"/>
+      <w:i/>
+      <w:iCs/>
+      <w:color w:val="2F5496" w:themeColor="accent1" w:themeShade="BF"/>
+      <w:sz w:val="24"/>
+    </w:rPr>
+  </w:style>
+  <w:style w:type="paragraph" w:styleId="NormalWeb">
+    <w:name w:val="Normal (Web)"/>
+    <w:basedOn w:val="Normal"/>
+    <w:uiPriority w:val="99"/>
+    <w:semiHidden/>
+    <w:unhideWhenUsed/>
+    <w:rsid w:val="000E03D4"/>
+    <w:pPr>
+      <w:spacing w:before="100" w:beforeAutospacing="1" w:after="100" w:afterAutospacing="1" w:line="240" w:lineRule="auto"/>
+      <w:ind w:left="0" w:firstLine="0"/>
+    </w:pPr>
+    <w:rPr>
+      <w:rFonts w:ascii="Times New Roman" w:eastAsia="Times New Roman" w:hAnsi="Times New Roman" w:cs="Times New Roman"/>
+      <w:color w:val="auto"/>
+      <w:szCs w:val="24"/>
+    </w:rPr>
   </w:style>
 </w:styles>
 </file>
